--- a/report.docx
+++ b/report.docx
@@ -15,16 +15,11 @@
     </w:p>
     <w:p>
       <w:pPr>
-        <w:shd w:val="clear" w:color="auto" w:fill="FFFFFF"/>
-        <w:outlineLvl w:val="0"/>
-        <w:rPr>
-          <w:rFonts w:ascii="Helvetica Neue" w:eastAsia="Times New Roman" w:hAnsi="Helvetica Neue" w:cs="Times New Roman"/>
-          <w:color w:val="000000"/>
-          <w:kern w:val="36"/>
-          <w:sz w:val="43"/>
-          <w:szCs w:val="43"/>
-        </w:rPr>
+        <w:pStyle w:val="Subtitle"/>
       </w:pPr>
+      <w:r>
+        <w:t>Jianing Yang</w:t>
+      </w:r>
     </w:p>
     <w:p>
       <w:pPr>
@@ -35,8 +30,25 @@
       </w:r>
     </w:p>
     <w:p>
+      <w:pPr>
+        <w:rPr>
+          <w:b/>
+          <w:bCs/>
+        </w:rPr>
+      </w:pPr>
       <w:r>
-        <w:t>Where to get data:</w:t>
+        <w:rPr>
+          <w:b/>
+          <w:bCs/>
+        </w:rPr>
+        <w:t>Where to get data</w:t>
+      </w:r>
+      <w:r>
+        <w:rPr>
+          <w:b/>
+          <w:bCs/>
+        </w:rPr>
+        <w:t>?</w:t>
       </w:r>
     </w:p>
     <w:p>
@@ -54,6 +66,766 @@
       <w:r>
         <w:t xml:space="preserve"> as the source of data, because this is the official government’s website, which constitutes an authoritative, reliable and up-to-date source.</w:t>
       </w:r>
+    </w:p>
+    <w:p/>
+    <w:p>
+      <w:pPr>
+        <w:rPr>
+          <w:b/>
+          <w:bCs/>
+        </w:rPr>
+      </w:pPr>
+      <w:r>
+        <w:rPr>
+          <w:b/>
+          <w:bCs/>
+        </w:rPr>
+        <w:t>What v</w:t>
+      </w:r>
+      <w:r>
+        <w:rPr>
+          <w:b/>
+          <w:bCs/>
+        </w:rPr>
+        <w:t>ariables</w:t>
+      </w:r>
+      <w:r>
+        <w:rPr>
+          <w:b/>
+          <w:bCs/>
+        </w:rPr>
+        <w:t xml:space="preserve"> to use?</w:t>
+      </w:r>
+    </w:p>
+    <w:p>
+      <w:r>
+        <w:t xml:space="preserve">I selected </w:t>
+      </w:r>
+      <w:r>
+        <w:t>12 variables based 4 main categories: race, income, gender and education. Variables in these categories are likely to be helpful for our high school graduation intervention project because I think there could be a high correlation between this family background information and the success of a student in high school.</w:t>
+      </w:r>
+    </w:p>
+    <w:p/>
+    <w:tbl>
+      <w:tblPr>
+        <w:tblStyle w:val="TableGrid"/>
+        <w:tblW w:w="0" w:type="auto"/>
+        <w:tblLook w:val="04A0" w:firstRow="1" w:lastRow="0" w:firstColumn="1" w:lastColumn="0" w:noHBand="0" w:noVBand="1"/>
+      </w:tblPr>
+      <w:tblGrid>
+        <w:gridCol w:w="1435"/>
+        <w:gridCol w:w="4571"/>
+        <w:gridCol w:w="3004"/>
+      </w:tblGrid>
+      <w:tr>
+        <w:tc>
+          <w:tcPr>
+            <w:tcW w:w="1435" w:type="dxa"/>
+            <w:vMerge w:val="restart"/>
+          </w:tcPr>
+          <w:p>
+            <w:r>
+              <w:t>Race</w:t>
+            </w:r>
+          </w:p>
+        </w:tc>
+        <w:tc>
+          <w:tcPr>
+            <w:tcW w:w="4571" w:type="dxa"/>
+          </w:tcPr>
+          <w:p>
+            <w:pPr>
+              <w:rPr>
+                <w:rFonts w:ascii="Calibri" w:hAnsi="Calibri" w:cs="Arial"/>
+                <w:color w:val="000000"/>
+                <w:sz w:val="16"/>
+                <w:szCs w:val="16"/>
+              </w:rPr>
+            </w:pPr>
+            <w:r>
+              <w:rPr>
+                <w:rFonts w:ascii="Calibri" w:hAnsi="Calibri" w:cs="Arial"/>
+                <w:color w:val="000000"/>
+                <w:sz w:val="16"/>
+                <w:szCs w:val="16"/>
+              </w:rPr>
+              <w:t>Total</w:t>
+            </w:r>
+          </w:p>
+        </w:tc>
+        <w:tc>
+          <w:tcPr>
+            <w:tcW w:w="3004" w:type="dxa"/>
+          </w:tcPr>
+          <w:p>
+            <w:pPr>
+              <w:rPr>
+                <w:rFonts w:ascii="Calibri" w:hAnsi="Calibri" w:cs="Arial"/>
+                <w:color w:val="000000"/>
+                <w:sz w:val="16"/>
+                <w:szCs w:val="16"/>
+              </w:rPr>
+            </w:pPr>
+            <w:r>
+              <w:rPr>
+                <w:rFonts w:ascii="Calibri" w:hAnsi="Calibri" w:cs="Arial"/>
+                <w:color w:val="000000"/>
+                <w:sz w:val="16"/>
+                <w:szCs w:val="16"/>
+              </w:rPr>
+              <w:t>B02001_001E</w:t>
+            </w:r>
+          </w:p>
+        </w:tc>
+      </w:tr>
+      <w:tr>
+        <w:tc>
+          <w:tcPr>
+            <w:tcW w:w="1435" w:type="dxa"/>
+            <w:vMerge/>
+          </w:tcPr>
+          <w:p/>
+        </w:tc>
+        <w:tc>
+          <w:tcPr>
+            <w:tcW w:w="4571" w:type="dxa"/>
+          </w:tcPr>
+          <w:p>
+            <w:pPr>
+              <w:rPr>
+                <w:rFonts w:ascii="Calibri" w:hAnsi="Calibri" w:cs="Arial"/>
+                <w:color w:val="000000"/>
+                <w:sz w:val="16"/>
+                <w:szCs w:val="16"/>
+              </w:rPr>
+            </w:pPr>
+            <w:r>
+              <w:rPr>
+                <w:rFonts w:ascii="Calibri" w:hAnsi="Calibri" w:cs="Arial"/>
+                <w:color w:val="000000"/>
+                <w:sz w:val="16"/>
+                <w:szCs w:val="16"/>
+              </w:rPr>
+              <w:t>White alone</w:t>
+            </w:r>
+          </w:p>
+        </w:tc>
+        <w:tc>
+          <w:tcPr>
+            <w:tcW w:w="3004" w:type="dxa"/>
+          </w:tcPr>
+          <w:p>
+            <w:pPr>
+              <w:rPr>
+                <w:rFonts w:ascii="Calibri" w:hAnsi="Calibri" w:cs="Arial"/>
+                <w:color w:val="000000"/>
+                <w:sz w:val="16"/>
+                <w:szCs w:val="16"/>
+              </w:rPr>
+            </w:pPr>
+            <w:r>
+              <w:rPr>
+                <w:rFonts w:ascii="Calibri" w:hAnsi="Calibri" w:cs="Arial"/>
+                <w:color w:val="000000"/>
+                <w:sz w:val="16"/>
+                <w:szCs w:val="16"/>
+              </w:rPr>
+              <w:t>B02001_002E</w:t>
+            </w:r>
+          </w:p>
+        </w:tc>
+      </w:tr>
+      <w:tr>
+        <w:tc>
+          <w:tcPr>
+            <w:tcW w:w="1435" w:type="dxa"/>
+            <w:vMerge/>
+          </w:tcPr>
+          <w:p/>
+        </w:tc>
+        <w:tc>
+          <w:tcPr>
+            <w:tcW w:w="4571" w:type="dxa"/>
+          </w:tcPr>
+          <w:p>
+            <w:pPr>
+              <w:rPr>
+                <w:rFonts w:ascii="Calibri" w:hAnsi="Calibri" w:cs="Arial"/>
+                <w:color w:val="000000"/>
+                <w:sz w:val="16"/>
+                <w:szCs w:val="16"/>
+              </w:rPr>
+            </w:pPr>
+            <w:r>
+              <w:rPr>
+                <w:rFonts w:ascii="Calibri" w:hAnsi="Calibri" w:cs="Arial"/>
+                <w:color w:val="000000"/>
+                <w:sz w:val="16"/>
+                <w:szCs w:val="16"/>
+              </w:rPr>
+              <w:t>Black or African American alone</w:t>
+            </w:r>
+          </w:p>
+        </w:tc>
+        <w:tc>
+          <w:tcPr>
+            <w:tcW w:w="3004" w:type="dxa"/>
+          </w:tcPr>
+          <w:p>
+            <w:pPr>
+              <w:rPr>
+                <w:rFonts w:ascii="Calibri" w:hAnsi="Calibri" w:cs="Arial"/>
+                <w:color w:val="000000"/>
+                <w:sz w:val="16"/>
+                <w:szCs w:val="16"/>
+              </w:rPr>
+            </w:pPr>
+            <w:r>
+              <w:rPr>
+                <w:rFonts w:ascii="Calibri" w:hAnsi="Calibri" w:cs="Arial"/>
+                <w:color w:val="000000"/>
+                <w:sz w:val="16"/>
+                <w:szCs w:val="16"/>
+              </w:rPr>
+              <w:t>B02001_003E</w:t>
+            </w:r>
+          </w:p>
+        </w:tc>
+      </w:tr>
+      <w:tr>
+        <w:tc>
+          <w:tcPr>
+            <w:tcW w:w="1435" w:type="dxa"/>
+            <w:vMerge/>
+          </w:tcPr>
+          <w:p/>
+        </w:tc>
+        <w:tc>
+          <w:tcPr>
+            <w:tcW w:w="4571" w:type="dxa"/>
+          </w:tcPr>
+          <w:p>
+            <w:pPr>
+              <w:rPr>
+                <w:rFonts w:ascii="Calibri" w:hAnsi="Calibri" w:cs="Arial"/>
+                <w:color w:val="000000"/>
+                <w:sz w:val="16"/>
+                <w:szCs w:val="16"/>
+              </w:rPr>
+            </w:pPr>
+            <w:r>
+              <w:rPr>
+                <w:rFonts w:ascii="Calibri" w:hAnsi="Calibri" w:cs="Arial"/>
+                <w:color w:val="000000"/>
+                <w:sz w:val="16"/>
+                <w:szCs w:val="16"/>
+              </w:rPr>
+              <w:t>Asian alone</w:t>
+            </w:r>
+          </w:p>
+        </w:tc>
+        <w:tc>
+          <w:tcPr>
+            <w:tcW w:w="3004" w:type="dxa"/>
+          </w:tcPr>
+          <w:p>
+            <w:pPr>
+              <w:rPr>
+                <w:rFonts w:ascii="Calibri" w:hAnsi="Calibri" w:cs="Arial"/>
+                <w:color w:val="000000"/>
+                <w:sz w:val="16"/>
+                <w:szCs w:val="16"/>
+              </w:rPr>
+            </w:pPr>
+            <w:r>
+              <w:rPr>
+                <w:rFonts w:ascii="Calibri" w:hAnsi="Calibri" w:cs="Arial"/>
+                <w:color w:val="000000"/>
+                <w:sz w:val="16"/>
+                <w:szCs w:val="16"/>
+              </w:rPr>
+              <w:t>B02001_005E</w:t>
+            </w:r>
+          </w:p>
+        </w:tc>
+      </w:tr>
+      <w:tr>
+        <w:tc>
+          <w:tcPr>
+            <w:tcW w:w="1435" w:type="dxa"/>
+            <w:vMerge/>
+          </w:tcPr>
+          <w:p/>
+        </w:tc>
+        <w:tc>
+          <w:tcPr>
+            <w:tcW w:w="4571" w:type="dxa"/>
+          </w:tcPr>
+          <w:p>
+            <w:pPr>
+              <w:rPr>
+                <w:rFonts w:ascii="Calibri" w:hAnsi="Calibri" w:cs="Arial"/>
+                <w:color w:val="000000"/>
+                <w:sz w:val="16"/>
+                <w:szCs w:val="16"/>
+              </w:rPr>
+            </w:pPr>
+            <w:r>
+              <w:rPr>
+                <w:rFonts w:ascii="Calibri" w:hAnsi="Calibri" w:cs="Arial"/>
+                <w:color w:val="000000"/>
+                <w:sz w:val="16"/>
+                <w:szCs w:val="16"/>
+              </w:rPr>
+              <w:t>Some other race alone</w:t>
+            </w:r>
+          </w:p>
+        </w:tc>
+        <w:tc>
+          <w:tcPr>
+            <w:tcW w:w="3004" w:type="dxa"/>
+          </w:tcPr>
+          <w:p>
+            <w:pPr>
+              <w:rPr>
+                <w:rFonts w:ascii="Calibri" w:hAnsi="Calibri" w:cs="Arial"/>
+                <w:color w:val="000000"/>
+                <w:sz w:val="16"/>
+                <w:szCs w:val="16"/>
+              </w:rPr>
+            </w:pPr>
+            <w:r>
+              <w:rPr>
+                <w:rFonts w:ascii="Calibri" w:hAnsi="Calibri" w:cs="Arial"/>
+                <w:color w:val="000000"/>
+                <w:sz w:val="16"/>
+                <w:szCs w:val="16"/>
+              </w:rPr>
+              <w:t>B02001_007E</w:t>
+            </w:r>
+          </w:p>
+        </w:tc>
+      </w:tr>
+      <w:tr>
+        <w:tc>
+          <w:tcPr>
+            <w:tcW w:w="1435" w:type="dxa"/>
+          </w:tcPr>
+          <w:p>
+            <w:r>
+              <w:t>Income</w:t>
+            </w:r>
+          </w:p>
+        </w:tc>
+        <w:tc>
+          <w:tcPr>
+            <w:tcW w:w="4571" w:type="dxa"/>
+          </w:tcPr>
+          <w:p>
+            <w:pPr>
+              <w:rPr>
+                <w:rFonts w:ascii="Calibri" w:hAnsi="Calibri" w:cs="Arial"/>
+                <w:color w:val="000000"/>
+                <w:sz w:val="16"/>
+                <w:szCs w:val="16"/>
+              </w:rPr>
+            </w:pPr>
+            <w:r>
+              <w:rPr>
+                <w:rFonts w:ascii="Calibri" w:hAnsi="Calibri" w:cs="Arial"/>
+                <w:color w:val="000000"/>
+                <w:sz w:val="16"/>
+                <w:szCs w:val="16"/>
+              </w:rPr>
+              <w:t>Median household income in the past 12 months (in 2018 inflation-adjusted dollars)</w:t>
+            </w:r>
+          </w:p>
+        </w:tc>
+        <w:tc>
+          <w:tcPr>
+            <w:tcW w:w="3004" w:type="dxa"/>
+          </w:tcPr>
+          <w:p>
+            <w:pPr>
+              <w:rPr>
+                <w:rFonts w:ascii="Calibri" w:hAnsi="Calibri" w:cs="Arial"/>
+                <w:color w:val="000000"/>
+                <w:sz w:val="16"/>
+                <w:szCs w:val="16"/>
+              </w:rPr>
+            </w:pPr>
+            <w:r>
+              <w:rPr>
+                <w:rFonts w:ascii="Calibri" w:hAnsi="Calibri" w:cs="Arial"/>
+                <w:color w:val="000000"/>
+                <w:sz w:val="16"/>
+                <w:szCs w:val="16"/>
+              </w:rPr>
+              <w:t>B25119_001E</w:t>
+            </w:r>
+          </w:p>
+        </w:tc>
+      </w:tr>
+      <w:tr>
+        <w:tc>
+          <w:tcPr>
+            <w:tcW w:w="1435" w:type="dxa"/>
+            <w:vMerge w:val="restart"/>
+          </w:tcPr>
+          <w:p>
+            <w:r>
+              <w:t>Gender</w:t>
+            </w:r>
+          </w:p>
+        </w:tc>
+        <w:tc>
+          <w:tcPr>
+            <w:tcW w:w="4571" w:type="dxa"/>
+          </w:tcPr>
+          <w:p>
+            <w:pPr>
+              <w:rPr>
+                <w:rFonts w:ascii="Calibri" w:hAnsi="Calibri" w:cs="Arial"/>
+                <w:color w:val="000000"/>
+                <w:sz w:val="16"/>
+                <w:szCs w:val="16"/>
+              </w:rPr>
+            </w:pPr>
+            <w:r>
+              <w:rPr>
+                <w:rFonts w:ascii="Calibri" w:hAnsi="Calibri" w:cs="Arial"/>
+                <w:color w:val="000000"/>
+                <w:sz w:val="16"/>
+                <w:szCs w:val="16"/>
+              </w:rPr>
+              <w:t>Male</w:t>
+            </w:r>
+          </w:p>
+        </w:tc>
+        <w:tc>
+          <w:tcPr>
+            <w:tcW w:w="3004" w:type="dxa"/>
+          </w:tcPr>
+          <w:p>
+            <w:pPr>
+              <w:rPr>
+                <w:rFonts w:ascii="Calibri" w:hAnsi="Calibri" w:cs="Arial"/>
+                <w:color w:val="000000"/>
+                <w:sz w:val="16"/>
+                <w:szCs w:val="16"/>
+              </w:rPr>
+            </w:pPr>
+            <w:r>
+              <w:rPr>
+                <w:rFonts w:ascii="Calibri" w:hAnsi="Calibri" w:cs="Arial"/>
+                <w:color w:val="000000"/>
+                <w:sz w:val="16"/>
+                <w:szCs w:val="16"/>
+              </w:rPr>
+              <w:t>B01001_002E</w:t>
+            </w:r>
+          </w:p>
+        </w:tc>
+      </w:tr>
+      <w:tr>
+        <w:tc>
+          <w:tcPr>
+            <w:tcW w:w="1435" w:type="dxa"/>
+            <w:vMerge/>
+          </w:tcPr>
+          <w:p/>
+        </w:tc>
+        <w:tc>
+          <w:tcPr>
+            <w:tcW w:w="4571" w:type="dxa"/>
+          </w:tcPr>
+          <w:p>
+            <w:pPr>
+              <w:rPr>
+                <w:rFonts w:ascii="Calibri" w:hAnsi="Calibri" w:cs="Arial"/>
+                <w:color w:val="000000"/>
+                <w:sz w:val="16"/>
+                <w:szCs w:val="16"/>
+              </w:rPr>
+            </w:pPr>
+            <w:r>
+              <w:rPr>
+                <w:rFonts w:ascii="Calibri" w:hAnsi="Calibri" w:cs="Arial"/>
+                <w:color w:val="000000"/>
+                <w:sz w:val="16"/>
+                <w:szCs w:val="16"/>
+              </w:rPr>
+              <w:t>Female</w:t>
+            </w:r>
+          </w:p>
+        </w:tc>
+        <w:tc>
+          <w:tcPr>
+            <w:tcW w:w="3004" w:type="dxa"/>
+          </w:tcPr>
+          <w:p>
+            <w:pPr>
+              <w:rPr>
+                <w:rFonts w:ascii="Calibri" w:hAnsi="Calibri" w:cs="Arial"/>
+                <w:color w:val="000000"/>
+                <w:sz w:val="16"/>
+                <w:szCs w:val="16"/>
+              </w:rPr>
+            </w:pPr>
+            <w:r>
+              <w:rPr>
+                <w:rFonts w:ascii="Calibri" w:hAnsi="Calibri" w:cs="Arial"/>
+                <w:color w:val="000000"/>
+                <w:sz w:val="16"/>
+                <w:szCs w:val="16"/>
+              </w:rPr>
+              <w:t>B01001_026E</w:t>
+            </w:r>
+          </w:p>
+        </w:tc>
+      </w:tr>
+      <w:tr>
+        <w:tc>
+          <w:tcPr>
+            <w:tcW w:w="1435" w:type="dxa"/>
+            <w:vMerge w:val="restart"/>
+          </w:tcPr>
+          <w:p>
+            <w:r>
+              <w:t>Education</w:t>
+            </w:r>
+          </w:p>
+        </w:tc>
+        <w:tc>
+          <w:tcPr>
+            <w:tcW w:w="4571" w:type="dxa"/>
+          </w:tcPr>
+          <w:p>
+            <w:pPr>
+              <w:rPr>
+                <w:rFonts w:ascii="Calibri" w:hAnsi="Calibri" w:cs="Arial"/>
+                <w:color w:val="000000"/>
+                <w:sz w:val="16"/>
+                <w:szCs w:val="16"/>
+              </w:rPr>
+            </w:pPr>
+            <w:r>
+              <w:rPr>
+                <w:rFonts w:ascii="Calibri" w:hAnsi="Calibri" w:cs="Arial"/>
+                <w:color w:val="000000"/>
+                <w:sz w:val="16"/>
+                <w:szCs w:val="16"/>
+              </w:rPr>
+              <w:t>Total: Male</w:t>
+            </w:r>
+          </w:p>
+        </w:tc>
+        <w:tc>
+          <w:tcPr>
+            <w:tcW w:w="3004" w:type="dxa"/>
+          </w:tcPr>
+          <w:p>
+            <w:pPr>
+              <w:rPr>
+                <w:rFonts w:ascii="Calibri" w:hAnsi="Calibri" w:cs="Arial"/>
+                <w:color w:val="000000"/>
+                <w:sz w:val="16"/>
+                <w:szCs w:val="16"/>
+              </w:rPr>
+            </w:pPr>
+            <w:r>
+              <w:rPr>
+                <w:rFonts w:ascii="Calibri" w:hAnsi="Calibri" w:cs="Arial"/>
+                <w:color w:val="000000"/>
+                <w:sz w:val="16"/>
+                <w:szCs w:val="16"/>
+              </w:rPr>
+              <w:t>B15001_002E</w:t>
+            </w:r>
+          </w:p>
+        </w:tc>
+      </w:tr>
+      <w:tr>
+        <w:tc>
+          <w:tcPr>
+            <w:tcW w:w="1435" w:type="dxa"/>
+            <w:vMerge/>
+          </w:tcPr>
+          <w:p/>
+        </w:tc>
+        <w:tc>
+          <w:tcPr>
+            <w:tcW w:w="4571" w:type="dxa"/>
+          </w:tcPr>
+          <w:p>
+            <w:pPr>
+              <w:rPr>
+                <w:rFonts w:ascii="Calibri" w:hAnsi="Calibri" w:cs="Arial"/>
+                <w:color w:val="000000"/>
+                <w:sz w:val="16"/>
+                <w:szCs w:val="16"/>
+              </w:rPr>
+            </w:pPr>
+            <w:r>
+              <w:rPr>
+                <w:rFonts w:ascii="Calibri" w:hAnsi="Calibri" w:cs="Arial"/>
+                <w:color w:val="000000"/>
+                <w:sz w:val="16"/>
+                <w:szCs w:val="16"/>
+              </w:rPr>
+              <w:t>Male, 18 to 24 years, Bachelor's degree</w:t>
+            </w:r>
+          </w:p>
+        </w:tc>
+        <w:tc>
+          <w:tcPr>
+            <w:tcW w:w="3004" w:type="dxa"/>
+          </w:tcPr>
+          <w:p>
+            <w:pPr>
+              <w:rPr>
+                <w:rFonts w:ascii="Calibri" w:hAnsi="Calibri" w:cs="Arial"/>
+                <w:color w:val="000000"/>
+                <w:sz w:val="16"/>
+                <w:szCs w:val="16"/>
+              </w:rPr>
+            </w:pPr>
+            <w:r>
+              <w:rPr>
+                <w:rFonts w:ascii="Calibri" w:hAnsi="Calibri" w:cs="Arial"/>
+                <w:color w:val="000000"/>
+                <w:sz w:val="16"/>
+                <w:szCs w:val="16"/>
+              </w:rPr>
+              <w:t>B15001_009E</w:t>
+            </w:r>
+          </w:p>
+        </w:tc>
+      </w:tr>
+      <w:tr>
+        <w:tc>
+          <w:tcPr>
+            <w:tcW w:w="1435" w:type="dxa"/>
+            <w:vMerge/>
+          </w:tcPr>
+          <w:p/>
+        </w:tc>
+        <w:tc>
+          <w:tcPr>
+            <w:tcW w:w="4571" w:type="dxa"/>
+          </w:tcPr>
+          <w:p>
+            <w:pPr>
+              <w:rPr>
+                <w:rFonts w:ascii="Calibri" w:hAnsi="Calibri" w:cs="Arial"/>
+                <w:color w:val="000000"/>
+                <w:sz w:val="16"/>
+                <w:szCs w:val="16"/>
+              </w:rPr>
+            </w:pPr>
+            <w:r>
+              <w:rPr>
+                <w:rFonts w:ascii="Calibri" w:hAnsi="Calibri" w:cs="Arial"/>
+                <w:color w:val="000000"/>
+                <w:sz w:val="16"/>
+                <w:szCs w:val="16"/>
+              </w:rPr>
+              <w:t>Total: Female</w:t>
+            </w:r>
+          </w:p>
+        </w:tc>
+        <w:tc>
+          <w:tcPr>
+            <w:tcW w:w="3004" w:type="dxa"/>
+          </w:tcPr>
+          <w:p>
+            <w:pPr>
+              <w:rPr>
+                <w:rFonts w:ascii="Calibri" w:hAnsi="Calibri" w:cs="Arial"/>
+                <w:color w:val="000000"/>
+                <w:sz w:val="16"/>
+                <w:szCs w:val="16"/>
+              </w:rPr>
+            </w:pPr>
+            <w:r>
+              <w:rPr>
+                <w:rFonts w:ascii="Calibri" w:hAnsi="Calibri" w:cs="Arial"/>
+                <w:color w:val="000000"/>
+                <w:sz w:val="16"/>
+                <w:szCs w:val="16"/>
+              </w:rPr>
+              <w:t>B15001_043E</w:t>
+            </w:r>
+          </w:p>
+        </w:tc>
+      </w:tr>
+      <w:tr>
+        <w:tc>
+          <w:tcPr>
+            <w:tcW w:w="1435" w:type="dxa"/>
+            <w:vMerge/>
+          </w:tcPr>
+          <w:p/>
+        </w:tc>
+        <w:tc>
+          <w:tcPr>
+            <w:tcW w:w="4571" w:type="dxa"/>
+          </w:tcPr>
+          <w:p>
+            <w:pPr>
+              <w:rPr>
+                <w:rFonts w:ascii="Calibri" w:hAnsi="Calibri" w:cs="Arial"/>
+                <w:color w:val="000000"/>
+                <w:sz w:val="16"/>
+                <w:szCs w:val="16"/>
+              </w:rPr>
+            </w:pPr>
+            <w:r>
+              <w:rPr>
+                <w:rFonts w:ascii="Calibri" w:hAnsi="Calibri" w:cs="Arial"/>
+                <w:color w:val="000000"/>
+                <w:sz w:val="16"/>
+                <w:szCs w:val="16"/>
+              </w:rPr>
+              <w:t>Female, 18 to 24 years, Bachelor's degree</w:t>
+            </w:r>
+          </w:p>
+        </w:tc>
+        <w:tc>
+          <w:tcPr>
+            <w:tcW w:w="3004" w:type="dxa"/>
+          </w:tcPr>
+          <w:p>
+            <w:pPr>
+              <w:rPr>
+                <w:rFonts w:ascii="Calibri" w:hAnsi="Calibri" w:cs="Arial"/>
+                <w:color w:val="000000"/>
+                <w:sz w:val="16"/>
+                <w:szCs w:val="16"/>
+              </w:rPr>
+            </w:pPr>
+            <w:r>
+              <w:rPr>
+                <w:rFonts w:ascii="Calibri" w:hAnsi="Calibri" w:cs="Arial"/>
+                <w:color w:val="000000"/>
+                <w:sz w:val="16"/>
+                <w:szCs w:val="16"/>
+              </w:rPr>
+              <w:t>B15001_050E</w:t>
+            </w:r>
+          </w:p>
+        </w:tc>
+      </w:tr>
+    </w:tbl>
+    <w:p/>
+    <w:p/>
+    <w:p>
+      <w:pPr>
+        <w:rPr>
+          <w:sz w:val="18"/>
+          <w:szCs w:val="18"/>
+        </w:rPr>
+      </w:pPr>
     </w:p>
     <w:sectPr>
       <w:pgSz w:w="11900" w:h="16840"/>
@@ -640,6 +1412,22 @@
       <w:shd w:val="clear" w:color="auto" w:fill="E1DFDD"/>
     </w:rPr>
   </w:style>
+  <w:style w:type="table" w:styleId="TableGrid">
+    <w:name w:val="Table Grid"/>
+    <w:basedOn w:val="TableNormal"/>
+    <w:uiPriority w:val="39"/>
+    <w:rsid w:val="00365E0E"/>
+    <w:tblPr>
+      <w:tblBorders>
+        <w:top w:val="single" w:sz="4" w:space="0" w:color="auto"/>
+        <w:left w:val="single" w:sz="4" w:space="0" w:color="auto"/>
+        <w:bottom w:val="single" w:sz="4" w:space="0" w:color="auto"/>
+        <w:right w:val="single" w:sz="4" w:space="0" w:color="auto"/>
+        <w:insideH w:val="single" w:sz="4" w:space="0" w:color="auto"/>
+        <w:insideV w:val="single" w:sz="4" w:space="0" w:color="auto"/>
+      </w:tblBorders>
+    </w:tblPr>
+  </w:style>
 </w:styles>
 </file>
 

--- a/report.docx
+++ b/report.docx
@@ -25,6 +25,93 @@
       <w:pPr>
         <w:pStyle w:val="Heading2"/>
       </w:pPr>
+    </w:p>
+    <w:p>
+      <w:pPr>
+        <w:pStyle w:val="Heading2"/>
+      </w:pPr>
+      <w:r>
+        <w:t>Location of Database Table</w:t>
+      </w:r>
+    </w:p>
+    <w:p>
+      <w:r>
+        <w:t>Database:</w:t>
+      </w:r>
+      <w:r>
+        <w:t xml:space="preserve"> </w:t>
+      </w:r>
+      <w:r>
+        <w:t>schools4_database</w:t>
+      </w:r>
+    </w:p>
+    <w:p>
+      <w:r>
+        <w:t xml:space="preserve">Schema &amp; Table: </w:t>
+      </w:r>
+      <w:proofErr w:type="spellStart"/>
+      <w:r>
+        <w:t>jianing_yang_acs_</w:t>
+      </w:r>
+      <w:proofErr w:type="gramStart"/>
+      <w:r>
+        <w:t>schema.jianing</w:t>
+      </w:r>
+      <w:proofErr w:type="gramEnd"/>
+      <w:r>
+        <w:t>_yang_acs_table</w:t>
+      </w:r>
+      <w:proofErr w:type="spellEnd"/>
+    </w:p>
+    <w:p/>
+    <w:p>
+      <w:pPr>
+        <w:pStyle w:val="Heading2"/>
+      </w:pPr>
+      <w:r>
+        <w:t>Code</w:t>
+      </w:r>
+    </w:p>
+    <w:p>
+      <w:r>
+        <w:t>See README.md for instructions to install and run the code.</w:t>
+      </w:r>
+      <w:r>
+        <w:t xml:space="preserve"> Getting data, transforming data and loading data are all automated by scripts and user can just </w:t>
+      </w:r>
+      <w:r>
+        <w:rPr>
+          <w:b/>
+          <w:bCs/>
+        </w:rPr>
+        <w:t xml:space="preserve">run three </w:t>
+      </w:r>
+      <w:r>
+        <w:rPr>
+          <w:b/>
+          <w:bCs/>
+        </w:rPr>
+        <w:t xml:space="preserve">shell scripts </w:t>
+      </w:r>
+      <w:r>
+        <w:t xml:space="preserve">to complete all of these actions. The code is modularized and generalizable so that it can download data at different </w:t>
+      </w:r>
+      <w:r>
+        <w:t>geograph</w:t>
+      </w:r>
+      <w:r>
+        <w:t>y level and add additional variables (see example in get_data.sh for how to do this).</w:t>
+      </w:r>
+    </w:p>
+    <w:p>
+      <w:pPr>
+        <w:pStyle w:val="Heading2"/>
+      </w:pPr>
+    </w:p>
+    <w:p>
+      <w:pPr>
+        <w:pStyle w:val="Heading2"/>
+      </w:pPr>
       <w:r>
         <w:t>Get Data</w:t>
       </w:r>
@@ -64,7 +151,40 @@
         </w:r>
       </w:hyperlink>
       <w:r>
-        <w:t xml:space="preserve"> as the source of data, because this is the official government’s website, which constitutes an authoritative, reliable and up-to-date source.</w:t>
+        <w:t xml:space="preserve"> as the source of data, because this is the official government’s website, which constitutes an authoritative, reliable and up-to-date </w:t>
+      </w:r>
+      <w:r>
+        <w:t xml:space="preserve">data </w:t>
+      </w:r>
+      <w:r>
+        <w:t>source.</w:t>
+      </w:r>
+    </w:p>
+    <w:p>
+      <w:r>
+        <w:t xml:space="preserve">I used the API here: </w:t>
+      </w:r>
+      <w:hyperlink r:id="rId5" w:history="1">
+        <w:r>
+          <w:rPr>
+            <w:rStyle w:val="Hyperlink"/>
+          </w:rPr>
+          <w:t>https://api.census.gov/data/2018/acs/acs5/</w:t>
+        </w:r>
+      </w:hyperlink>
+      <w:r>
+        <w:t xml:space="preserve">, by following the documentation here: </w:t>
+      </w:r>
+      <w:hyperlink r:id="rId6" w:history="1">
+        <w:r>
+          <w:rPr>
+            <w:rStyle w:val="Hyperlink"/>
+          </w:rPr>
+          <w:t>https://api.census.gov/data/2018/acs/acs5/examples.html?eml=gd&amp;utm_medium=email&amp;utm_source=govdelivery</w:t>
+        </w:r>
+      </w:hyperlink>
+      <w:r>
+        <w:t>.</w:t>
       </w:r>
     </w:p>
     <w:p/>
@@ -102,7 +222,13 @@
         <w:t xml:space="preserve">I selected </w:t>
       </w:r>
       <w:r>
-        <w:t>12 variables based 4 main categories: race, income, gender and education. Variables in these categories are likely to be helpful for our high school graduation intervention project because I think there could be a high correlation between this family background information and the success of a student in high school.</w:t>
+        <w:t xml:space="preserve">12 variables based 4 main categories: race, income, gender and education. Variables in these categories are </w:t>
+      </w:r>
+      <w:r>
+        <w:t>most pertinent to</w:t>
+      </w:r>
+      <w:r>
+        <w:t xml:space="preserve"> our high school graduation intervention project because I think there could be a high correlation between this family background information and the success of a student in high school.</w:t>
       </w:r>
     </w:p>
     <w:p/>
@@ -1272,7 +1398,6 @@
   <w:style w:type="character" w:default="1" w:styleId="DefaultParagraphFont">
     <w:name w:val="Default Paragraph Font"/>
     <w:uiPriority w:val="1"/>
-    <w:semiHidden/>
     <w:unhideWhenUsed/>
   </w:style>
   <w:style w:type="table" w:default="1" w:styleId="TableNormal">

--- a/report.docx
+++ b/report.docx
@@ -74,6 +74,22 @@
     </w:p>
     <w:p>
       <w:r>
+        <w:t xml:space="preserve">Repository: </w:t>
+      </w:r>
+      <w:hyperlink r:id="rId4" w:history="1">
+        <w:r>
+          <w:rPr>
+            <w:rStyle w:val="Hyperlink"/>
+          </w:rPr>
+          <w:t>https://github.com/jedyang97/acs_data_download</w:t>
+        </w:r>
+      </w:hyperlink>
+      <w:r>
+        <w:t xml:space="preserve"> </w:t>
+      </w:r>
+    </w:p>
+    <w:p>
+      <w:r>
         <w:t>See README.md for instructions to install and run the code.</w:t>
       </w:r>
       <w:r>
@@ -113,7 +129,7 @@
         <w:pStyle w:val="Heading2"/>
       </w:pPr>
       <w:r>
-        <w:t>Get Data</w:t>
+        <w:t>Data</w:t>
       </w:r>
     </w:p>
     <w:p>
@@ -142,7 +158,7 @@
       <w:r>
         <w:t xml:space="preserve">I chose to use </w:t>
       </w:r>
-      <w:hyperlink r:id="rId4" w:history="1">
+      <w:hyperlink r:id="rId5" w:history="1">
         <w:r>
           <w:rPr>
             <w:rStyle w:val="Hyperlink"/>
@@ -164,7 +180,7 @@
       <w:r>
         <w:t xml:space="preserve">I used the API here: </w:t>
       </w:r>
-      <w:hyperlink r:id="rId5" w:history="1">
+      <w:hyperlink r:id="rId6" w:history="1">
         <w:r>
           <w:rPr>
             <w:rStyle w:val="Hyperlink"/>
@@ -175,7 +191,7 @@
       <w:r>
         <w:t xml:space="preserve">, by following the documentation here: </w:t>
       </w:r>
-      <w:hyperlink r:id="rId6" w:history="1">
+      <w:hyperlink r:id="rId7" w:history="1">
         <w:r>
           <w:rPr>
             <w:rStyle w:val="Hyperlink"/>
@@ -222,7 +238,13 @@
         <w:t xml:space="preserve">I selected </w:t>
       </w:r>
       <w:r>
-        <w:t xml:space="preserve">12 variables based 4 main categories: race, income, gender and education. Variables in these categories are </w:t>
+        <w:t>12 variables based</w:t>
+      </w:r>
+      <w:r>
+        <w:t xml:space="preserve"> on</w:t>
+      </w:r>
+      <w:r>
+        <w:t xml:space="preserve"> 4 categories: race, income, gender and education. Variables in these categories are </w:t>
       </w:r>
       <w:r>
         <w:t>most pertinent to</w:t>
